--- a/ResourceFiles/Contoso Chai Tea market trends 2023.docx
+++ b/ResourceFiles/Contoso Chai Tea market trends 2023.docx
@@ -136,7 +136,7 @@
               <w:rPr>
                 <w:rStyle w:val="DefaultParagraphFont"/>
                 <w:rFonts w:ascii="Calibri" w:eastAsia="Calibri" w:hAnsi="Calibri" w:cs="Calibri"/>
-                <w:b w:val="0"/>
+                <w:b/>
                 <w:bCs/>
                 <w:i w:val="0"/>
                 <w:iCs w:val="0"/>
@@ -166,7 +166,7 @@
                 <w:cs w:val="0"/>
                 <w:lang w:val="pt-BR" w:eastAsia="en-US" w:bidi="ar-SA"/>
               </w:rPr>
-              <w:t>Total de vendas de chai (unidades)</w:t>
+              <w:t>Total de vendas de Chai (unidades)</w:t>
             </w:r>
           </w:p>
         </w:tc>
@@ -202,7 +202,7 @@
               <w:rPr>
                 <w:rStyle w:val="DefaultParagraphFont"/>
                 <w:rFonts w:ascii="Calibri" w:eastAsia="Calibri" w:hAnsi="Calibri" w:cs="Calibri"/>
-                <w:b w:val="0"/>
+                <w:b/>
                 <w:bCs/>
                 <w:i w:val="0"/>
                 <w:iCs w:val="0"/>
@@ -232,7 +232,7 @@
                 <w:cs w:val="0"/>
                 <w:lang w:val="pt-BR" w:eastAsia="en-US" w:bidi="ar-SA"/>
               </w:rPr>
-              <w:t>Vendas de chai artesanal (unidades)</w:t>
+              <w:t>Vendas de Chai artesanal (unidades)</w:t>
             </w:r>
           </w:p>
         </w:tc>
@@ -268,7 +268,7 @@
               <w:rPr>
                 <w:rStyle w:val="DefaultParagraphFont"/>
                 <w:rFonts w:ascii="Calibri" w:eastAsia="Calibri" w:hAnsi="Calibri" w:cs="Calibri"/>
-                <w:b w:val="0"/>
+                <w:b/>
                 <w:bCs/>
                 <w:i w:val="0"/>
                 <w:iCs w:val="0"/>
@@ -298,7 +298,7 @@
                 <w:cs w:val="0"/>
                 <w:lang w:val="pt-BR" w:eastAsia="en-US" w:bidi="ar-SA"/>
               </w:rPr>
-              <w:t>Vendas de chai pronto (unidades)</w:t>
+              <w:t>Vendas de Chai pré-fabricado (unidades)</w:t>
             </w:r>
           </w:p>
         </w:tc>
@@ -334,7 +334,7 @@
               <w:rPr>
                 <w:rStyle w:val="DefaultParagraphFont"/>
                 <w:rFonts w:ascii="Calibri" w:eastAsia="Calibri" w:hAnsi="Calibri" w:cs="Calibri"/>
-                <w:b w:val="0"/>
+                <w:b/>
                 <w:bCs/>
                 <w:i w:val="0"/>
                 <w:iCs w:val="0"/>
@@ -364,7 +364,7 @@
                 <w:cs w:val="0"/>
                 <w:lang w:val="pt-BR" w:eastAsia="en-US" w:bidi="ar-SA"/>
               </w:rPr>
-              <w:t>Participação nas redes sociais (exibições)</w:t>
+              <w:t>Engajamento nas redes sociais (visualizações)</w:t>
             </w:r>
           </w:p>
         </w:tc>
@@ -400,7 +400,7 @@
               <w:rPr>
                 <w:rStyle w:val="DefaultParagraphFont"/>
                 <w:rFonts w:ascii="Calibri" w:eastAsia="Calibri" w:hAnsi="Calibri" w:cs="Calibri"/>
-                <w:b w:val="0"/>
+                <w:b/>
                 <w:bCs/>
                 <w:i w:val="0"/>
                 <w:iCs w:val="0"/>
@@ -430,7 +430,7 @@
                 <w:cs w:val="0"/>
                 <w:lang w:val="pt-BR" w:eastAsia="en-US" w:bidi="ar-SA"/>
               </w:rPr>
-              <w:t>Pesquisas online por chai</w:t>
+              <w:t>Pesquisas online por Chai</w:t>
             </w:r>
           </w:p>
         </w:tc>

--- a/ResourceFiles/Contoso Chai Tea market trends 2023.docx
+++ b/ResourceFiles/Contoso Chai Tea market trends 2023.docx
@@ -2330,7 +2330,7 @@
                 <w:cs w:val="0"/>
                 <w:lang w:val="pt-BR" w:eastAsia="en-US" w:bidi="ar-SA"/>
               </w:rPr>
-              <w:t>436</w:t>
+              <w:t>4:36</w:t>
             </w:r>
           </w:p>
         </w:tc>
@@ -2395,7 +2395,7 @@
                 <w:cs w:val="0"/>
                 <w:lang w:val="pt-BR" w:eastAsia="en-US" w:bidi="ar-SA"/>
               </w:rPr>
-              <w:t>1705</w:t>
+              <w:t>17:05</w:t>
             </w:r>
           </w:p>
         </w:tc>
